--- a/Danh sách Quân nhân nghỉ phép 2024.docx
+++ b/Danh sách Quân nhân nghỉ phép 2024.docx
@@ -4510,7 +4510,7 @@
                 <w:szCs w:val="28"/>
                 <w:lang w:val="en-US"/>
               </w:rPr>
-              <w:t>Vũ Văn Bình</w:t>
+              <w:t xml:space="preserve"> </w:t>
             </w:r>
           </w:p>
         </w:tc>
@@ -4700,7 +4700,7 @@
                 <w:szCs w:val="28"/>
                 <w:lang w:val="en-US"/>
               </w:rPr>
-              <w:t>0977389258</w:t>
+              <w:t>0966847131</w:t>
             </w:r>
           </w:p>
           <w:p>
@@ -4735,7 +4735,7 @@
                 <w:szCs w:val="28"/>
                 <w:lang w:val="en-US"/>
               </w:rPr>
-              <w:t xml:space="preserve"> 0367577319</w:t>
+              <w:t xml:space="preserve"> 0338987929</w:t>
             </w:r>
           </w:p>
         </w:tc>
@@ -5289,7 +5289,7 @@
                 <w:szCs w:val="28"/>
                 <w:lang w:val="en-US"/>
               </w:rPr>
-              <w:t>0966847131</w:t>
+              <w:t>0977389258</w:t>
             </w:r>
           </w:p>
           <w:p>
@@ -5324,7 +5324,7 @@
                 <w:szCs w:val="28"/>
                 <w:lang w:val="en-US"/>
               </w:rPr>
-              <w:t xml:space="preserve"> 0338987929</w:t>
+              <w:t xml:space="preserve"> 0367577319</w:t>
             </w:r>
           </w:p>
         </w:tc>
@@ -5370,7 +5370,6 @@
           </w:tcPr>
           <w:p>
             <w:pPr>
-              <w:jc w:val="center"/>
               <w:rPr>
                 <w:rFonts w:ascii="Times New Roman" w:hAnsi="Times New Roman" w:cs="Times New Roman"/>
                 <w:bCs/>
@@ -5569,31 +5568,29 @@
                 <w:szCs w:val="28"/>
                 <w:lang w:val="en-US"/>
               </w:rPr>
-              <w:t>Bố: 0383386197</w:t>
-            </w:r>
-          </w:p>
-          <w:p>
-            <w:pPr>
-              <w:jc w:val="center"/>
-              <w:rPr>
-                <w:rFonts w:ascii="Times New Roman" w:hAnsi="Times New Roman" w:cs="Times New Roman"/>
-                <w:bCs/>
-                <w:noProof/>
-                <w:sz w:val="28"/>
-                <w:szCs w:val="28"/>
-                <w:lang w:val="en-US"/>
-              </w:rPr>
-            </w:pPr>
-            <w:r>
-              <w:rPr>
-                <w:rFonts w:ascii="Times New Roman" w:hAnsi="Times New Roman" w:cs="Times New Roman"/>
-                <w:bCs/>
-                <w:noProof/>
-                <w:sz w:val="28"/>
-                <w:szCs w:val="28"/>
-                <w:lang w:val="en-US"/>
-              </w:rPr>
-              <w:t>Mẹ: 0357800253</w:t>
+              <w:t>Bố: 038</w:t>
+            </w:r>
+            <w:r>
+              <w:rPr>
+                <w:rFonts w:ascii="Times New Roman" w:hAnsi="Times New Roman" w:cs="Times New Roman"/>
+                <w:bCs/>
+                <w:noProof/>
+                <w:sz w:val="28"/>
+                <w:szCs w:val="28"/>
+                <w:lang w:val="en-US"/>
+              </w:rPr>
+              <w:t>5</w:t>
+            </w:r>
+            <w:r>
+              <w:rPr>
+                <w:rFonts w:ascii="Times New Roman" w:hAnsi="Times New Roman" w:cs="Times New Roman"/>
+                <w:bCs/>
+                <w:noProof/>
+                <w:sz w:val="28"/>
+                <w:szCs w:val="28"/>
+                <w:lang w:val="en-US"/>
+              </w:rPr>
+              <w:t>386197</w:t>
             </w:r>
           </w:p>
         </w:tc>

--- a/Danh sách Quân nhân nghỉ phép 2024.docx
+++ b/Danh sách Quân nhân nghỉ phép 2024.docx
@@ -3693,7 +3693,7 @@
                 <w:lang w:val="en-US"/>
                 <w14:ligatures w14:val="none"/>
               </w:rPr>
-              <w:t xml:space="preserve"> </w:t>
+              <w:t xml:space="preserve">      </w:t>
             </w:r>
             <w:r>
               <w:rPr>
@@ -3705,7 +3705,7 @@
                 <w:lang w:val="en-US"/>
                 <w14:ligatures w14:val="none"/>
               </w:rPr>
-              <w:tab/>
+              <w:t>tháng 0</w:t>
             </w:r>
             <w:r>
               <w:rPr>
@@ -3717,19 +3717,7 @@
                 <w:lang w:val="en-US"/>
                 <w14:ligatures w14:val="none"/>
               </w:rPr>
-              <w:t xml:space="preserve"> tháng 0</w:t>
-            </w:r>
-            <w:r>
-              <w:rPr>
-                <w:rFonts w:ascii="Times New Roman" w:eastAsia="Times New Roman" w:hAnsi="Times New Roman" w:cs="Times New Roman"/>
-                <w:i/>
-                <w:kern w:val="0"/>
-                <w:sz w:val="26"/>
-                <w:szCs w:val="28"/>
-                <w:lang w:val="en-US"/>
-                <w14:ligatures w14:val="none"/>
-              </w:rPr>
-              <w:t>7</w:t>
+              <w:t>8</w:t>
             </w:r>
             <w:r>
               <w:rPr>
@@ -3897,7 +3885,7 @@
           <w:lang w:val="en-US"/>
           <w14:ligatures w14:val="none"/>
         </w:rPr>
-        <w:t>18</w:t>
+        <w:t>07</w:t>
       </w:r>
       <w:r>
         <w:rPr>
@@ -3911,7 +3899,7 @@
           <w:lang w:val="en-US"/>
           <w14:ligatures w14:val="none"/>
         </w:rPr>
-        <w:t xml:space="preserve"> </w:t>
+        <w:t>/</w:t>
       </w:r>
       <w:r>
         <w:rPr>
@@ -3925,7 +3913,7 @@
           <w:lang w:val="en-US"/>
           <w14:ligatures w14:val="none"/>
         </w:rPr>
-        <w:t>/</w:t>
+        <w:t>0</w:t>
       </w:r>
       <w:r>
         <w:rPr>
@@ -3939,7 +3927,7 @@
           <w:lang w:val="en-US"/>
           <w14:ligatures w14:val="none"/>
         </w:rPr>
-        <w:t>07</w:t>
+        <w:t>8</w:t>
       </w:r>
       <w:r>
         <w:rPr>
@@ -3953,7 +3941,7 @@
           <w:lang w:val="en-US"/>
           <w14:ligatures w14:val="none"/>
         </w:rPr>
-        <w:t xml:space="preserve"> </w:t>
+        <w:t>/202</w:t>
       </w:r>
       <w:r>
         <w:rPr>
@@ -3967,7 +3955,7 @@
           <w:lang w:val="en-US"/>
           <w14:ligatures w14:val="none"/>
         </w:rPr>
-        <w:t>/202</w:t>
+        <w:t>4</w:t>
       </w:r>
       <w:r>
         <w:rPr>
@@ -3981,7 +3969,7 @@
           <w:lang w:val="en-US"/>
           <w14:ligatures w14:val="none"/>
         </w:rPr>
-        <w:t>4</w:t>
+        <w:t xml:space="preserve"> đến ngày</w:t>
       </w:r>
       <w:r>
         <w:rPr>
@@ -3995,7 +3983,7 @@
           <w:lang w:val="en-US"/>
           <w14:ligatures w14:val="none"/>
         </w:rPr>
-        <w:t xml:space="preserve"> đến ngày</w:t>
+        <w:t xml:space="preserve"> </w:t>
       </w:r>
       <w:r>
         <w:rPr>
@@ -4009,7 +3997,7 @@
           <w:lang w:val="en-US"/>
           <w14:ligatures w14:val="none"/>
         </w:rPr>
-        <w:t xml:space="preserve"> </w:t>
+        <w:t>16</w:t>
       </w:r>
       <w:r>
         <w:rPr>
@@ -4023,7 +4011,7 @@
           <w:lang w:val="en-US"/>
           <w14:ligatures w14:val="none"/>
         </w:rPr>
-        <w:t>28</w:t>
+        <w:t>/</w:t>
       </w:r>
       <w:r>
         <w:rPr>
@@ -4037,7 +4025,7 @@
           <w:lang w:val="en-US"/>
           <w14:ligatures w14:val="none"/>
         </w:rPr>
-        <w:t>/</w:t>
+        <w:t>0</w:t>
       </w:r>
       <w:r>
         <w:rPr>
@@ -4051,7 +4039,7 @@
           <w:lang w:val="en-US"/>
           <w14:ligatures w14:val="none"/>
         </w:rPr>
-        <w:t>07</w:t>
+        <w:t>8</w:t>
       </w:r>
       <w:r>
         <w:rPr>
@@ -4197,14 +4185,14 @@
         <w:tblLook w:val="04A0" w:firstRow="1" w:lastRow="0" w:firstColumn="1" w:lastColumn="0" w:noHBand="0" w:noVBand="1"/>
       </w:tblPr>
       <w:tblGrid>
-        <w:gridCol w:w="782"/>
-        <w:gridCol w:w="2470"/>
-        <w:gridCol w:w="845"/>
+        <w:gridCol w:w="591"/>
+        <w:gridCol w:w="2683"/>
+        <w:gridCol w:w="838"/>
         <w:gridCol w:w="1010"/>
-        <w:gridCol w:w="992"/>
-        <w:gridCol w:w="4102"/>
-        <w:gridCol w:w="2272"/>
-        <w:gridCol w:w="2653"/>
+        <w:gridCol w:w="989"/>
+        <w:gridCol w:w="4099"/>
+        <w:gridCol w:w="2269"/>
+        <w:gridCol w:w="2647"/>
       </w:tblGrid>
       <w:tr>
         <w:trPr>
@@ -4212,7 +4200,7 @@
         </w:trPr>
         <w:tc>
           <w:tcPr>
-            <w:tcW w:w="258" w:type="pct"/>
+            <w:tcW w:w="195" w:type="pct"/>
             <w:vAlign w:val="center"/>
           </w:tcPr>
           <w:p>
@@ -4242,7 +4230,7 @@
         </w:tc>
         <w:tc>
           <w:tcPr>
-            <w:tcW w:w="816" w:type="pct"/>
+            <w:tcW w:w="887" w:type="pct"/>
             <w:vAlign w:val="center"/>
           </w:tcPr>
           <w:p>
@@ -4272,7 +4260,7 @@
         </w:tc>
         <w:tc>
           <w:tcPr>
-            <w:tcW w:w="279" w:type="pct"/>
+            <w:tcW w:w="277" w:type="pct"/>
             <w:vAlign w:val="center"/>
           </w:tcPr>
           <w:p>
@@ -4332,7 +4320,7 @@
         </w:tc>
         <w:tc>
           <w:tcPr>
-            <w:tcW w:w="328" w:type="pct"/>
+            <w:tcW w:w="327" w:type="pct"/>
             <w:vAlign w:val="center"/>
           </w:tcPr>
           <w:p>
@@ -4362,7 +4350,7 @@
         </w:tc>
         <w:tc>
           <w:tcPr>
-            <w:tcW w:w="1356" w:type="pct"/>
+            <w:tcW w:w="1355" w:type="pct"/>
             <w:vAlign w:val="center"/>
           </w:tcPr>
           <w:p>
@@ -4392,7 +4380,7 @@
         </w:tc>
         <w:tc>
           <w:tcPr>
-            <w:tcW w:w="751" w:type="pct"/>
+            <w:tcW w:w="750" w:type="pct"/>
             <w:vAlign w:val="center"/>
           </w:tcPr>
           <w:p>
@@ -4422,7 +4410,7 @@
         </w:tc>
         <w:tc>
           <w:tcPr>
-            <w:tcW w:w="877" w:type="pct"/>
+            <w:tcW w:w="876" w:type="pct"/>
             <w:vAlign w:val="center"/>
           </w:tcPr>
           <w:p>
@@ -4457,7 +4445,7 @@
         </w:trPr>
         <w:tc>
           <w:tcPr>
-            <w:tcW w:w="258" w:type="pct"/>
+            <w:tcW w:w="195" w:type="pct"/>
             <w:vAlign w:val="center"/>
           </w:tcPr>
           <w:p>
@@ -4487,7 +4475,7 @@
         </w:tc>
         <w:tc>
           <w:tcPr>
-            <w:tcW w:w="816" w:type="pct"/>
+            <w:tcW w:w="887" w:type="pct"/>
             <w:vAlign w:val="center"/>
           </w:tcPr>
           <w:p>
@@ -4512,11 +4500,22 @@
               </w:rPr>
               <w:t xml:space="preserve"> </w:t>
             </w:r>
-          </w:p>
-        </w:tc>
-        <w:tc>
-          <w:tcPr>
-            <w:tcW w:w="279" w:type="pct"/>
+            <w:r>
+              <w:rPr>
+                <w:rFonts w:ascii="Times New Roman" w:hAnsi="Times New Roman" w:cs="Times New Roman"/>
+                <w:bCs/>
+                <w:noProof/>
+                <w:sz w:val="28"/>
+                <w:szCs w:val="28"/>
+                <w:lang w:val="en-US"/>
+              </w:rPr>
+              <w:t>Vũ Văn Bình</w:t>
+            </w:r>
+          </w:p>
+        </w:tc>
+        <w:tc>
+          <w:tcPr>
+            <w:tcW w:w="277" w:type="pct"/>
             <w:vAlign w:val="center"/>
           </w:tcPr>
           <w:p>
@@ -4576,7 +4575,7 @@
         </w:tc>
         <w:tc>
           <w:tcPr>
-            <w:tcW w:w="328" w:type="pct"/>
+            <w:tcW w:w="327" w:type="pct"/>
             <w:vAlign w:val="center"/>
           </w:tcPr>
           <w:p>
@@ -4606,7 +4605,7 @@
         </w:tc>
         <w:tc>
           <w:tcPr>
-            <w:tcW w:w="1356" w:type="pct"/>
+            <w:tcW w:w="1355" w:type="pct"/>
             <w:vAlign w:val="center"/>
           </w:tcPr>
           <w:p>
@@ -4635,7 +4634,7 @@
         </w:tc>
         <w:tc>
           <w:tcPr>
-            <w:tcW w:w="751" w:type="pct"/>
+            <w:tcW w:w="750" w:type="pct"/>
             <w:vAlign w:val="center"/>
           </w:tcPr>
           <w:p>
@@ -4665,42 +4664,31 @@
         </w:tc>
         <w:tc>
           <w:tcPr>
-            <w:tcW w:w="877" w:type="pct"/>
-            <w:vAlign w:val="center"/>
-          </w:tcPr>
-          <w:p>
-            <w:pPr>
-              <w:jc w:val="center"/>
-              <w:rPr>
-                <w:rFonts w:ascii="Times New Roman" w:hAnsi="Times New Roman" w:cs="Times New Roman"/>
-                <w:bCs/>
-                <w:noProof/>
-                <w:sz w:val="28"/>
-                <w:szCs w:val="28"/>
-                <w:lang w:val="en-US"/>
-              </w:rPr>
-            </w:pPr>
-            <w:r>
-              <w:rPr>
-                <w:rFonts w:ascii="Times New Roman" w:hAnsi="Times New Roman" w:cs="Times New Roman"/>
-                <w:bCs/>
-                <w:noProof/>
-                <w:sz w:val="28"/>
-                <w:szCs w:val="28"/>
-                <w:lang w:val="en-US"/>
-              </w:rPr>
-              <w:t xml:space="preserve">Bố: </w:t>
-            </w:r>
-            <w:r>
-              <w:rPr>
-                <w:rFonts w:ascii="Times New Roman" w:hAnsi="Times New Roman" w:cs="Times New Roman"/>
-                <w:bCs/>
-                <w:noProof/>
-                <w:sz w:val="28"/>
-                <w:szCs w:val="28"/>
-                <w:lang w:val="en-US"/>
-              </w:rPr>
-              <w:t>0966847131</w:t>
+            <w:tcW w:w="876" w:type="pct"/>
+            <w:vAlign w:val="center"/>
+          </w:tcPr>
+          <w:p>
+            <w:pPr>
+              <w:jc w:val="center"/>
+              <w:rPr>
+                <w:rFonts w:ascii="Times New Roman" w:hAnsi="Times New Roman" w:cs="Times New Roman"/>
+                <w:bCs/>
+                <w:noProof/>
+                <w:sz w:val="28"/>
+                <w:szCs w:val="28"/>
+                <w:lang w:val="en-US"/>
+              </w:rPr>
+            </w:pPr>
+            <w:r>
+              <w:rPr>
+                <w:rFonts w:ascii="Times New Roman" w:hAnsi="Times New Roman" w:cs="Times New Roman"/>
+                <w:bCs/>
+                <w:noProof/>
+                <w:sz w:val="28"/>
+                <w:szCs w:val="28"/>
+                <w:lang w:val="en-US"/>
+              </w:rPr>
+              <w:t>Bố: 0378728202</w:t>
             </w:r>
           </w:p>
           <w:p>
@@ -4735,7 +4723,18 @@
                 <w:szCs w:val="28"/>
                 <w:lang w:val="en-US"/>
               </w:rPr>
-              <w:t xml:space="preserve"> 0338987929</w:t>
+              <w:t xml:space="preserve"> </w:t>
+            </w:r>
+            <w:r>
+              <w:rPr>
+                <w:rFonts w:ascii="Times New Roman" w:hAnsi="Times New Roman" w:cs="Times New Roman"/>
+                <w:bCs/>
+                <w:noProof/>
+                <w:sz w:val="28"/>
+                <w:szCs w:val="28"/>
+                <w:lang w:val="en-US"/>
+              </w:rPr>
+              <w:t>0987977500</w:t>
             </w:r>
           </w:p>
         </w:tc>
@@ -4746,7 +4745,7 @@
         </w:trPr>
         <w:tc>
           <w:tcPr>
-            <w:tcW w:w="258" w:type="pct"/>
+            <w:tcW w:w="195" w:type="pct"/>
             <w:vAlign w:val="center"/>
           </w:tcPr>
           <w:p>
@@ -4776,60 +4775,60 @@
         </w:tc>
         <w:tc>
           <w:tcPr>
-            <w:tcW w:w="816" w:type="pct"/>
-            <w:vAlign w:val="center"/>
-          </w:tcPr>
-          <w:p>
-            <w:pPr>
-              <w:rPr>
-                <w:rFonts w:ascii="Times New Roman" w:hAnsi="Times New Roman" w:cs="Times New Roman"/>
-                <w:bCs/>
-                <w:noProof/>
-                <w:sz w:val="28"/>
-                <w:szCs w:val="28"/>
-                <w:lang w:val="en-US"/>
-              </w:rPr>
-            </w:pPr>
-            <w:r>
-              <w:rPr>
-                <w:rFonts w:ascii="Times New Roman" w:hAnsi="Times New Roman" w:cs="Times New Roman"/>
-                <w:bCs/>
-                <w:noProof/>
-                <w:sz w:val="28"/>
-                <w:szCs w:val="28"/>
-                <w:lang w:val="en-US"/>
-              </w:rPr>
-              <w:t>Nhữ Đình Bằng</w:t>
-            </w:r>
-          </w:p>
-        </w:tc>
-        <w:tc>
-          <w:tcPr>
-            <w:tcW w:w="279" w:type="pct"/>
-            <w:vAlign w:val="center"/>
-          </w:tcPr>
-          <w:p>
-            <w:pPr>
-              <w:jc w:val="center"/>
-              <w:rPr>
-                <w:rFonts w:ascii="Times New Roman" w:hAnsi="Times New Roman" w:cs="Times New Roman"/>
-                <w:bCs/>
-                <w:noProof/>
-                <w:sz w:val="28"/>
-                <w:szCs w:val="28"/>
-                <w:lang w:val="en-US"/>
-              </w:rPr>
-            </w:pPr>
-            <w:r>
-              <w:rPr>
-                <w:rFonts w:ascii="Times New Roman" w:hAnsi="Times New Roman" w:cs="Times New Roman"/>
-                <w:bCs/>
-                <w:noProof/>
-                <w:sz w:val="28"/>
-                <w:szCs w:val="28"/>
-                <w:lang w:val="en-US"/>
-              </w:rPr>
-              <w:t>B1</w:t>
+            <w:tcW w:w="887" w:type="pct"/>
+            <w:vAlign w:val="center"/>
+          </w:tcPr>
+          <w:p>
+            <w:pPr>
+              <w:rPr>
+                <w:rFonts w:ascii="Times New Roman" w:hAnsi="Times New Roman" w:cs="Times New Roman"/>
+                <w:bCs/>
+                <w:noProof/>
+                <w:sz w:val="28"/>
+                <w:szCs w:val="28"/>
+                <w:lang w:val="en-US"/>
+              </w:rPr>
+            </w:pPr>
+            <w:r>
+              <w:rPr>
+                <w:rFonts w:ascii="Times New Roman" w:hAnsi="Times New Roman" w:cs="Times New Roman"/>
+                <w:bCs/>
+                <w:noProof/>
+                <w:sz w:val="28"/>
+                <w:szCs w:val="28"/>
+                <w:lang w:val="en-US"/>
+              </w:rPr>
+              <w:t>Phùng Mạnh Quyến</w:t>
+            </w:r>
+          </w:p>
+        </w:tc>
+        <w:tc>
+          <w:tcPr>
+            <w:tcW w:w="277" w:type="pct"/>
+            <w:vAlign w:val="center"/>
+          </w:tcPr>
+          <w:p>
+            <w:pPr>
+              <w:jc w:val="center"/>
+              <w:rPr>
+                <w:rFonts w:ascii="Times New Roman" w:hAnsi="Times New Roman" w:cs="Times New Roman"/>
+                <w:bCs/>
+                <w:noProof/>
+                <w:sz w:val="28"/>
+                <w:szCs w:val="28"/>
+                <w:lang w:val="en-US"/>
+              </w:rPr>
+            </w:pPr>
+            <w:r>
+              <w:rPr>
+                <w:rFonts w:ascii="Times New Roman" w:hAnsi="Times New Roman" w:cs="Times New Roman"/>
+                <w:bCs/>
+                <w:noProof/>
+                <w:sz w:val="28"/>
+                <w:szCs w:val="28"/>
+                <w:lang w:val="en-US"/>
+              </w:rPr>
+              <w:t>H2</w:t>
             </w:r>
           </w:p>
         </w:tc>
@@ -4859,13 +4858,13 @@
                 <w:szCs w:val="28"/>
                 <w:lang w:val="en-US"/>
               </w:rPr>
-              <w:t>cs</w:t>
-            </w:r>
-          </w:p>
-        </w:tc>
-        <w:tc>
-          <w:tcPr>
-            <w:tcW w:w="328" w:type="pct"/>
+              <w:t>NVBV</w:t>
+            </w:r>
+          </w:p>
+        </w:tc>
+        <w:tc>
+          <w:tcPr>
+            <w:tcW w:w="327" w:type="pct"/>
             <w:vAlign w:val="center"/>
           </w:tcPr>
           <w:p>
@@ -4895,36 +4894,34 @@
         </w:tc>
         <w:tc>
           <w:tcPr>
-            <w:tcW w:w="1356" w:type="pct"/>
-            <w:vAlign w:val="center"/>
-          </w:tcPr>
-          <w:p>
-            <w:pPr>
-              <w:rPr>
-                <w:rFonts w:ascii="Times New Roman" w:hAnsi="Times New Roman" w:cs="Times New Roman"/>
-                <w:bCs/>
-                <w:noProof/>
-                <w:sz w:val="28"/>
-                <w:szCs w:val="28"/>
-                <w:lang w:val="en-US"/>
-              </w:rPr>
-            </w:pPr>
-            <w:r>
-              <w:rPr>
-                <w:rFonts w:ascii="Times New Roman" w:hAnsi="Times New Roman" w:cs="Times New Roman"/>
-                <w:bCs/>
-                <w:noProof/>
-                <w:sz w:val="28"/>
-                <w:szCs w:val="28"/>
-                <w:lang w:val="en-US"/>
-              </w:rPr>
-              <w:t>Việt Thống, Quế Võ, Bắc Ninh</w:t>
-            </w:r>
-          </w:p>
-        </w:tc>
-        <w:tc>
-          <w:tcPr>
-            <w:tcW w:w="751" w:type="pct"/>
+            <w:tcW w:w="1355" w:type="pct"/>
+            <w:vAlign w:val="center"/>
+          </w:tcPr>
+          <w:p>
+            <w:pPr>
+              <w:rPr>
+                <w:rFonts w:ascii="Times New Roman" w:hAnsi="Times New Roman" w:cs="Times New Roman"/>
+                <w:bCs/>
+                <w:noProof/>
+                <w:sz w:val="28"/>
+                <w:szCs w:val="28"/>
+                <w:lang w:val="en-US"/>
+              </w:rPr>
+            </w:pPr>
+            <w:r>
+              <w:rPr>
+                <w:rFonts w:asciiTheme="majorHAnsi" w:hAnsiTheme="majorHAnsi" w:cstheme="majorHAnsi"/>
+                <w:sz w:val="28"/>
+                <w:szCs w:val="28"/>
+                <w:lang w:val="en-US"/>
+              </w:rPr>
+              <w:t>Quảng Lãng, Ân Thi, Hưng Yên</w:t>
+            </w:r>
+          </w:p>
+        </w:tc>
+        <w:tc>
+          <w:tcPr>
+            <w:tcW w:w="750" w:type="pct"/>
             <w:vAlign w:val="center"/>
           </w:tcPr>
           <w:p>
@@ -4954,7 +4951,7 @@
         </w:tc>
         <w:tc>
           <w:tcPr>
-            <w:tcW w:w="877" w:type="pct"/>
+            <w:tcW w:w="876" w:type="pct"/>
             <w:vAlign w:val="center"/>
           </w:tcPr>
           <w:p>
@@ -5013,7 +5010,7 @@
         </w:trPr>
         <w:tc>
           <w:tcPr>
-            <w:tcW w:w="258" w:type="pct"/>
+            <w:tcW w:w="195" w:type="pct"/>
             <w:vAlign w:val="center"/>
           </w:tcPr>
           <w:p>
@@ -5043,7 +5040,7 @@
         </w:tc>
         <w:tc>
           <w:tcPr>
-            <w:tcW w:w="816" w:type="pct"/>
+            <w:tcW w:w="887" w:type="pct"/>
             <w:vAlign w:val="center"/>
           </w:tcPr>
           <w:p>
@@ -5072,7 +5069,7 @@
         </w:tc>
         <w:tc>
           <w:tcPr>
-            <w:tcW w:w="279" w:type="pct"/>
+            <w:tcW w:w="277" w:type="pct"/>
             <w:vAlign w:val="center"/>
           </w:tcPr>
           <w:p>
@@ -5132,7 +5129,7 @@
         </w:tc>
         <w:tc>
           <w:tcPr>
-            <w:tcW w:w="328" w:type="pct"/>
+            <w:tcW w:w="327" w:type="pct"/>
             <w:vAlign w:val="center"/>
           </w:tcPr>
           <w:p>
@@ -5162,7 +5159,7 @@
         </w:tc>
         <w:tc>
           <w:tcPr>
-            <w:tcW w:w="1356" w:type="pct"/>
+            <w:tcW w:w="1355" w:type="pct"/>
             <w:vAlign w:val="center"/>
           </w:tcPr>
           <w:p>
@@ -5224,7 +5221,7 @@
         </w:tc>
         <w:tc>
           <w:tcPr>
-            <w:tcW w:w="751" w:type="pct"/>
+            <w:tcW w:w="750" w:type="pct"/>
             <w:vAlign w:val="center"/>
           </w:tcPr>
           <w:p>
@@ -5254,7 +5251,7 @@
         </w:tc>
         <w:tc>
           <w:tcPr>
-            <w:tcW w:w="877" w:type="pct"/>
+            <w:tcW w:w="876" w:type="pct"/>
             <w:vAlign w:val="center"/>
           </w:tcPr>
           <w:p>
@@ -5335,7 +5332,7 @@
         </w:trPr>
         <w:tc>
           <w:tcPr>
-            <w:tcW w:w="258" w:type="pct"/>
+            <w:tcW w:w="195" w:type="pct"/>
             <w:vAlign w:val="center"/>
           </w:tcPr>
           <w:p>
@@ -5365,7 +5362,7 @@
         </w:tc>
         <w:tc>
           <w:tcPr>
-            <w:tcW w:w="816" w:type="pct"/>
+            <w:tcW w:w="887" w:type="pct"/>
             <w:vAlign w:val="center"/>
           </w:tcPr>
           <w:p>
@@ -5394,7 +5391,7 @@
         </w:tc>
         <w:tc>
           <w:tcPr>
-            <w:tcW w:w="279" w:type="pct"/>
+            <w:tcW w:w="277" w:type="pct"/>
             <w:vAlign w:val="center"/>
           </w:tcPr>
           <w:p>
@@ -5454,7 +5451,7 @@
         </w:tc>
         <w:tc>
           <w:tcPr>
-            <w:tcW w:w="328" w:type="pct"/>
+            <w:tcW w:w="327" w:type="pct"/>
             <w:vAlign w:val="center"/>
           </w:tcPr>
           <w:p>
@@ -5484,7 +5481,7 @@
         </w:tc>
         <w:tc>
           <w:tcPr>
-            <w:tcW w:w="1356" w:type="pct"/>
+            <w:tcW w:w="1355" w:type="pct"/>
             <w:vAlign w:val="center"/>
           </w:tcPr>
           <w:p>
@@ -5514,7 +5511,7 @@
         </w:tc>
         <w:tc>
           <w:tcPr>
-            <w:tcW w:w="751" w:type="pct"/>
+            <w:tcW w:w="750" w:type="pct"/>
             <w:vAlign w:val="center"/>
           </w:tcPr>
           <w:p>
@@ -5544,7 +5541,7 @@
         </w:tc>
         <w:tc>
           <w:tcPr>
-            <w:tcW w:w="877" w:type="pct"/>
+            <w:tcW w:w="876" w:type="pct"/>
             <w:vAlign w:val="center"/>
           </w:tcPr>
           <w:p>
